--- a/Final_Files/03_FunctionalSafetyConcept_LaneAssistance.docx
+++ b/Final_Files/03_FunctionalSafetyConcept_LaneAssistance.docx
@@ -829,6 +829,7 @@
           <w:docPartUnique/>
         </w:docPartObj>
       </w:sdtPr>
+      <w:sdtEndPr/>
       <w:sdtContent>
         <w:p>
           <w:pPr>
@@ -2103,7 +2104,13 @@
               <w:spacing w:line="240" w:lineRule="auto"/>
             </w:pPr>
             <w:r>
-              <w:t>Applies torque directly to steering wheel</w:t>
+              <w:t xml:space="preserve">Applies </w:t>
+            </w:r>
+            <w:r>
+              <w:t xml:space="preserve">commanded </w:t>
+            </w:r>
+            <w:r>
+              <w:t>torque directly to steering wheel</w:t>
             </w:r>
           </w:p>
         </w:tc>
@@ -2116,9 +2123,7 @@
       </w:pPr>
       <w:bookmarkStart w:id="15" w:name="_v8l7qfui8b16" w:colFirst="0" w:colLast="0"/>
       <w:bookmarkStart w:id="16" w:name="_Toc524534672"/>
-      <w:bookmarkStart w:id="17" w:name="_GoBack"/>
       <w:bookmarkEnd w:id="15"/>
-      <w:bookmarkEnd w:id="17"/>
       <w:r>
         <w:lastRenderedPageBreak/>
         <w:t>Functional Safety Concept</w:t>
@@ -2127,7 +2132,13 @@
     </w:p>
     <w:p>
       <w:r>
-        <w:t>The functional safety concept consists of:</w:t>
+        <w:t>The functional safety concept</w:t>
+      </w:r>
+      <w:r>
+        <w:t xml:space="preserve"> </w:t>
+      </w:r>
+      <w:r>
+        <w:t>consists of:</w:t>
       </w:r>
     </w:p>
     <w:p>
@@ -2187,11 +2198,11 @@
         <w:pStyle w:val="Heading2"/>
         <w:contextualSpacing w:val="0"/>
       </w:pPr>
-      <w:bookmarkStart w:id="18" w:name="_Toc524534673"/>
+      <w:bookmarkStart w:id="17" w:name="_Toc524534673"/>
       <w:r>
         <w:t>Functional Safety Analysis</w:t>
       </w:r>
-      <w:bookmarkEnd w:id="18"/>
+      <w:bookmarkEnd w:id="17"/>
     </w:p>
     <w:p/>
     <w:p/>
@@ -2542,10 +2553,7 @@
               <w:spacing w:line="240" w:lineRule="auto"/>
             </w:pPr>
             <w:r>
-              <w:t>Lane Departure Warning (LDW) function shall apply an oscillating steering torque to provide the driver a haptic feedback</w:t>
-            </w:r>
-            <w:r>
-              <w:t xml:space="preserve"> </w:t>
+              <w:t xml:space="preserve">Lane Departure Warning (LDW) function shall apply an oscillating steering torque to provide the driver a haptic feedback </w:t>
             </w:r>
           </w:p>
         </w:tc>
@@ -2565,10 +2573,7 @@
               <w:spacing w:line="240" w:lineRule="auto"/>
             </w:pPr>
             <w:r>
-              <w:t>LATE</w:t>
-            </w:r>
-            <w:r>
-              <w:t xml:space="preserve"> </w:t>
+              <w:t xml:space="preserve">LATE </w:t>
             </w:r>
           </w:p>
         </w:tc>
@@ -2773,14 +2778,14 @@
         <w:pStyle w:val="Heading2"/>
         <w:contextualSpacing w:val="0"/>
       </w:pPr>
-      <w:bookmarkStart w:id="19" w:name="_Toc524534674"/>
+      <w:bookmarkStart w:id="18" w:name="_Toc524534674"/>
       <w:r>
         <w:t>F</w:t>
       </w:r>
       <w:r>
         <w:t>unctional Safety Requirements</w:t>
       </w:r>
-      <w:bookmarkEnd w:id="19"/>
+      <w:bookmarkEnd w:id="18"/>
     </w:p>
     <w:p/>
     <w:p>
@@ -3152,13 +3157,7 @@
               <w:widowControl w:val="0"/>
             </w:pPr>
             <w:r>
-              <w:t xml:space="preserve">The LA Item shall ensure that the LDW oscillating torque </w:t>
-            </w:r>
-            <w:r>
-              <w:t>frequency</w:t>
-            </w:r>
-            <w:r>
-              <w:t xml:space="preserve"> is below </w:t>
+              <w:t xml:space="preserve">The LA Item shall ensure that the LDW oscillating torque frequency is below </w:t>
             </w:r>
             <w:proofErr w:type="spellStart"/>
             <w:r>
@@ -3777,13 +3776,56 @@
               <w:widowControl w:val="0"/>
             </w:pPr>
             <w:r>
-              <w:t xml:space="preserve">Normal drivers are able to control the vehicle when torque </w:t>
+              <w:t xml:space="preserve">Normal drivers are able to control the vehicle when torque frequency is within </w:t>
+            </w:r>
+            <w:proofErr w:type="spellStart"/>
+            <w:r>
+              <w:rPr>
+                <w:i/>
+              </w:rPr>
+              <w:t>Max_Torque_</w:t>
+            </w:r>
+            <w:r>
+              <w:rPr>
+                <w:i/>
+              </w:rPr>
+              <w:t>Frequency</w:t>
+            </w:r>
+            <w:proofErr w:type="spellEnd"/>
+          </w:p>
+        </w:tc>
+        <w:tc>
+          <w:tcPr>
+            <w:tcW w:w="4005" w:type="dxa"/>
+            <w:tcMar>
+              <w:top w:w="100" w:type="dxa"/>
+              <w:left w:w="100" w:type="dxa"/>
+              <w:bottom w:w="100" w:type="dxa"/>
+              <w:right w:w="100" w:type="dxa"/>
+            </w:tcMar>
+          </w:tcPr>
+          <w:p>
+            <w:pPr>
+              <w:widowControl w:val="0"/>
+              <w:spacing w:line="240" w:lineRule="auto"/>
+            </w:pPr>
+            <w:r>
+              <w:rPr>
+                <w:i/>
+              </w:rPr>
+              <w:t>Criterion:</w:t>
+            </w:r>
+            <w:r>
+              <w:t xml:space="preserve"> W</w:t>
+            </w:r>
+            <w:r>
+              <w:t xml:space="preserve">hen the torque </w:t>
             </w:r>
             <w:r>
               <w:t>frequency</w:t>
             </w:r>
             <w:r>
-              <w:t xml:space="preserve"> is within </w:t>
+              <w:t xml:space="preserve"> crosses </w:t>
             </w:r>
             <w:proofErr w:type="spellStart"/>
             <w:r>
@@ -3799,101 +3841,46 @@
               <w:t>Frequency</w:t>
             </w:r>
             <w:proofErr w:type="spellEnd"/>
-          </w:p>
-        </w:tc>
-        <w:tc>
-          <w:tcPr>
-            <w:tcW w:w="4005" w:type="dxa"/>
-            <w:tcMar>
-              <w:top w:w="100" w:type="dxa"/>
-              <w:left w:w="100" w:type="dxa"/>
-              <w:bottom w:w="100" w:type="dxa"/>
-              <w:right w:w="100" w:type="dxa"/>
-            </w:tcMar>
-          </w:tcPr>
-          <w:p>
-            <w:pPr>
-              <w:widowControl w:val="0"/>
-              <w:spacing w:line="240" w:lineRule="auto"/>
-            </w:pPr>
-            <w:r>
+            <w:r>
+              <w:t xml:space="preserve">, the </w:t>
+            </w:r>
+            <w:r>
+              <w:t>LA</w:t>
+            </w:r>
+            <w:r>
+              <w:t xml:space="preserve"> output is set to zero within 50 </w:t>
+            </w:r>
+            <w:proofErr w:type="spellStart"/>
+            <w:r>
+              <w:t>ms</w:t>
+            </w:r>
+            <w:proofErr w:type="spellEnd"/>
+            <w:r>
+              <w:t xml:space="preserve"> </w:t>
+            </w:r>
+          </w:p>
+          <w:p>
+            <w:pPr>
+              <w:widowControl w:val="0"/>
+              <w:spacing w:line="240" w:lineRule="auto"/>
               <w:rPr>
                 <w:i/>
               </w:rPr>
-              <w:t>Criterion:</w:t>
-            </w:r>
-            <w:r>
-              <w:t xml:space="preserve"> W</w:t>
-            </w:r>
-            <w:r>
-              <w:t xml:space="preserve">hen the torque </w:t>
-            </w:r>
-            <w:r>
-              <w:t>frequency</w:t>
-            </w:r>
-            <w:r>
-              <w:t xml:space="preserve"> crosses </w:t>
-            </w:r>
-            <w:proofErr w:type="spellStart"/>
+            </w:pPr>
+          </w:p>
+          <w:p>
+            <w:pPr>
+              <w:widowControl w:val="0"/>
+              <w:spacing w:line="240" w:lineRule="auto"/>
+            </w:pPr>
             <w:r>
               <w:rPr>
                 <w:i/>
               </w:rPr>
-              <w:t>Max_Torque_</w:t>
-            </w:r>
-            <w:r>
-              <w:rPr>
-                <w:i/>
-              </w:rPr>
-              <w:t>Frequency</w:t>
-            </w:r>
-            <w:proofErr w:type="spellEnd"/>
-            <w:r>
-              <w:t xml:space="preserve">, the </w:t>
-            </w:r>
-            <w:r>
-              <w:t>LA</w:t>
-            </w:r>
-            <w:r>
-              <w:t xml:space="preserve"> output is set to zero within 50 </w:t>
-            </w:r>
-            <w:proofErr w:type="spellStart"/>
-            <w:r>
-              <w:t>ms</w:t>
-            </w:r>
-            <w:proofErr w:type="spellEnd"/>
-            <w:r>
-              <w:t xml:space="preserve"> </w:t>
-            </w:r>
-          </w:p>
-          <w:p>
-            <w:pPr>
-              <w:widowControl w:val="0"/>
-              <w:spacing w:line="240" w:lineRule="auto"/>
-              <w:rPr>
-                <w:i/>
-              </w:rPr>
-            </w:pPr>
-          </w:p>
-          <w:p>
-            <w:pPr>
-              <w:widowControl w:val="0"/>
-              <w:spacing w:line="240" w:lineRule="auto"/>
-            </w:pPr>
-            <w:r>
-              <w:rPr>
-                <w:i/>
-              </w:rPr>
               <w:t>Method:</w:t>
             </w:r>
             <w:r>
-              <w:t xml:space="preserve"> Insert torque signal </w:t>
-            </w:r>
-            <w:r>
-              <w:t xml:space="preserve">with frequency </w:t>
-            </w:r>
-            <w:r>
-              <w:t xml:space="preserve">greater than </w:t>
+              <w:t xml:space="preserve"> Insert torque signal with frequency greater than </w:t>
             </w:r>
             <w:proofErr w:type="spellStart"/>
             <w:r>
@@ -3975,16 +3962,7 @@
               <w:widowControl w:val="0"/>
             </w:pPr>
             <w:r>
-              <w:t xml:space="preserve">Normal drivers are able to </w:t>
-            </w:r>
-            <w:r>
-              <w:t>steer</w:t>
-            </w:r>
-            <w:r>
-              <w:t xml:space="preserve"> the vehicle </w:t>
-            </w:r>
-            <w:r>
-              <w:t xml:space="preserve">back to lane </w:t>
+              <w:t xml:space="preserve">Normal drivers are able to steer the vehicle back to lane </w:t>
             </w:r>
             <w:proofErr w:type="spellStart"/>
             <w:r>
@@ -3992,16 +3970,7 @@
             </w:r>
             <w:proofErr w:type="spellEnd"/>
             <w:r>
-              <w:t xml:space="preserve"> </w:t>
-            </w:r>
-            <w:r>
-              <w:t xml:space="preserve">when torque is </w:t>
-            </w:r>
-            <w:r>
-              <w:t xml:space="preserve">applied </w:t>
-            </w:r>
-            <w:r>
-              <w:t xml:space="preserve">within </w:t>
+              <w:t xml:space="preserve"> when torque is applied within </w:t>
             </w:r>
             <w:proofErr w:type="spellStart"/>
             <w:r>
@@ -4332,10 +4301,10 @@
               <w:t xml:space="preserve">he </w:t>
             </w:r>
             <w:r>
-              <w:t>EPS</w:t>
-            </w:r>
-            <w:r>
-              <w:t xml:space="preserve"> ECU shall ensure that the </w:t>
+              <w:t>LA Item</w:t>
+            </w:r>
+            <w:r>
+              <w:t xml:space="preserve"> shall ensure that the </w:t>
             </w:r>
             <w:r>
               <w:t>LKA</w:t>
@@ -4414,10 +4383,7 @@
               <w:spacing w:line="240" w:lineRule="auto"/>
             </w:pPr>
             <w:r>
-              <w:t>Turn off L</w:t>
-            </w:r>
-            <w:r>
-              <w:t>KA</w:t>
+              <w:t>Turn off LKA</w:t>
             </w:r>
           </w:p>
         </w:tc>
@@ -4491,10 +4457,10 @@
               <w:t xml:space="preserve">he </w:t>
             </w:r>
             <w:r>
-              <w:t>EPS</w:t>
-            </w:r>
-            <w:r>
-              <w:t xml:space="preserve"> ECU shall ensure that the </w:t>
+              <w:t>LA Item</w:t>
+            </w:r>
+            <w:r>
+              <w:t xml:space="preserve"> shall ensure that the </w:t>
             </w:r>
             <w:r>
               <w:t>LKA</w:t>
@@ -4576,10 +4542,7 @@
               <w:spacing w:line="240" w:lineRule="auto"/>
             </w:pPr>
             <w:r>
-              <w:t>Turn off L</w:t>
-            </w:r>
-            <w:r>
-              <w:t>KA</w:t>
+              <w:t>Turn off LKA</w:t>
             </w:r>
           </w:p>
         </w:tc>
@@ -4587,8 +4550,15 @@
     </w:tbl>
     <w:p/>
     <w:p/>
+    <w:p/>
+    <w:p/>
+    <w:p/>
+    <w:p/>
+    <w:p/>
+    <w:p/>
     <w:p>
       <w:r>
+        <w:lastRenderedPageBreak/>
         <w:t>Lane Keeping Assistance (LKA) Verification and Validation Acceptance Criteria:</w:t>
       </w:r>
     </w:p>
@@ -4743,7 +4713,6 @@
               <w:spacing w:line="240" w:lineRule="auto"/>
             </w:pPr>
             <w:r>
-              <w:lastRenderedPageBreak/>
               <w:t>Functional</w:t>
             </w:r>
           </w:p>
@@ -4858,7 +4827,15 @@
               <w:t>Method:</w:t>
             </w:r>
             <w:r>
-              <w:t xml:space="preserve"> Artificially inject torque request from LKA system after </w:t>
+              <w:t xml:space="preserve"> Artificially inject torque request from LKA system </w:t>
+            </w:r>
+            <w:r>
+              <w:t>lasting more than</w:t>
+            </w:r>
+            <w:bookmarkStart w:id="19" w:name="_GoBack"/>
+            <w:bookmarkEnd w:id="19"/>
+            <w:r>
+              <w:t xml:space="preserve"> </w:t>
             </w:r>
             <w:proofErr w:type="spellStart"/>
             <w:r>
@@ -4994,10 +4971,7 @@
               <w:t xml:space="preserve"> </w:t>
             </w:r>
             <w:r>
-              <w:t>When the LKA torque applied</w:t>
-            </w:r>
-            <w:r>
-              <w:t xml:space="preserve"> is less than </w:t>
+              <w:t xml:space="preserve">When the LKA torque applied is less than </w:t>
             </w:r>
             <w:proofErr w:type="spellStart"/>
             <w:r>
@@ -5497,13 +5471,7 @@
               <w:widowControl w:val="0"/>
             </w:pPr>
             <w:r>
-              <w:t xml:space="preserve">The LA Item shall ensure that the LDW oscillating torque </w:t>
-            </w:r>
-            <w:r>
-              <w:t>frequency</w:t>
-            </w:r>
-            <w:r>
-              <w:t xml:space="preserve"> is below </w:t>
+              <w:t xml:space="preserve">The LA Item shall ensure that the LDW oscillating torque frequency is below </w:t>
             </w:r>
             <w:proofErr w:type="spellStart"/>
             <w:r>
@@ -7095,6 +7063,7 @@
   <w:style w:type="character" w:default="1" w:styleId="DefaultParagraphFont">
     <w:name w:val="Default Paragraph Font"/>
     <w:uiPriority w:val="1"/>
+    <w:semiHidden/>
     <w:unhideWhenUsed/>
   </w:style>
   <w:style w:type="table" w:default="1" w:styleId="TableNormal">

--- a/Final_Files/03_FunctionalSafetyConcept_LaneAssistance.docx
+++ b/Final_Files/03_FunctionalSafetyConcept_LaneAssistance.docx
@@ -275,7 +275,7 @@
         <w:spacing w:before="480" w:after="180" w:line="240" w:lineRule="auto"/>
         <w:contextualSpacing w:val="0"/>
       </w:pPr>
-      <w:bookmarkStart w:id="6" w:name="_Toc524534664"/>
+      <w:bookmarkStart w:id="6" w:name="_Toc524614343"/>
       <w:r>
         <w:lastRenderedPageBreak/>
         <w:t>Document history</w:t>
@@ -807,7 +807,7 @@
         <w:spacing w:before="480" w:after="180" w:line="240" w:lineRule="auto"/>
         <w:contextualSpacing w:val="0"/>
       </w:pPr>
-      <w:bookmarkStart w:id="8" w:name="_Toc524534665"/>
+      <w:bookmarkStart w:id="8" w:name="_Toc524614344"/>
       <w:r>
         <w:t>Table of Contents</w:t>
       </w:r>
@@ -823,14 +823,30 @@
     </w:p>
     <w:sdt>
       <w:sdtPr>
-        <w:id w:val="-1078897900"/>
+        <w:id w:val="736908166"/>
         <w:docPartObj>
           <w:docPartGallery w:val="Table of Contents"/>
           <w:docPartUnique/>
         </w:docPartObj>
       </w:sdtPr>
-      <w:sdtEndPr/>
+      <w:sdtEndPr>
+        <w:rPr>
+          <w:rFonts w:ascii="Arial" w:eastAsia="Arial" w:hAnsi="Arial" w:cs="Arial"/>
+          <w:b/>
+          <w:bCs/>
+          <w:noProof/>
+          <w:color w:val="000000"/>
+          <w:sz w:val="22"/>
+          <w:szCs w:val="22"/>
+          <w:lang w:val="en"/>
+        </w:rPr>
+      </w:sdtEndPr>
       <w:sdtContent>
+        <w:p>
+          <w:pPr>
+            <w:pStyle w:val="TOCHeading"/>
+          </w:pPr>
+        </w:p>
         <w:p>
           <w:pPr>
             <w:pStyle w:val="TOC1"/>
@@ -845,21 +861,84 @@
             </w:rPr>
           </w:pPr>
           <w:r>
+            <w:rPr>
+              <w:b/>
+              <w:bCs/>
+              <w:noProof/>
+            </w:rPr>
             <w:fldChar w:fldCharType="begin"/>
           </w:r>
           <w:r>
-            <w:instrText xml:space="preserve"> TOC \h \u \z \n </w:instrText>
+            <w:rPr>
+              <w:b/>
+              <w:bCs/>
+              <w:noProof/>
+            </w:rPr>
+            <w:instrText xml:space="preserve"> TOC \o "1-3" \h \z \u </w:instrText>
           </w:r>
           <w:r>
+            <w:rPr>
+              <w:b/>
+              <w:bCs/>
+              <w:noProof/>
+            </w:rPr>
             <w:fldChar w:fldCharType="separate"/>
           </w:r>
-          <w:hyperlink w:anchor="_Toc524534664" w:history="1">
+          <w:hyperlink w:anchor="_Toc524614343" w:history="1">
             <w:r>
               <w:rPr>
                 <w:rStyle w:val="Hyperlink"/>
                 <w:noProof/>
               </w:rPr>
               <w:t>Document history</w:t>
+            </w:r>
+            <w:r>
+              <w:rPr>
+                <w:noProof/>
+                <w:webHidden/>
+              </w:rPr>
+              <w:tab/>
+            </w:r>
+            <w:r>
+              <w:rPr>
+                <w:noProof/>
+                <w:webHidden/>
+              </w:rPr>
+              <w:fldChar w:fldCharType="begin"/>
+            </w:r>
+            <w:r>
+              <w:rPr>
+                <w:noProof/>
+                <w:webHidden/>
+              </w:rPr>
+              <w:instrText xml:space="preserve"> PAGEREF _Toc524614343 \h </w:instrText>
+            </w:r>
+            <w:r>
+              <w:rPr>
+                <w:noProof/>
+                <w:webHidden/>
+              </w:rPr>
+            </w:r>
+            <w:r>
+              <w:rPr>
+                <w:noProof/>
+                <w:webHidden/>
+              </w:rPr>
+              <w:fldChar w:fldCharType="separate"/>
+            </w:r>
+            <w:r>
+              <w:rPr>
+                <w:noProof/>
+                <w:webHidden/>
+              </w:rPr>
+              <w:t>2</w:t>
+            </w:r>
+            <w:r>
+              <w:rPr>
+                <w:noProof/>
+                <w:webHidden/>
+              </w:rPr>
+              <w:fldChar w:fldCharType="end"/>
             </w:r>
           </w:hyperlink>
         </w:p>
@@ -876,13 +955,61 @@
               <w:lang w:val="en-US"/>
             </w:rPr>
           </w:pPr>
-          <w:hyperlink w:anchor="_Toc524534665" w:history="1">
+          <w:hyperlink w:anchor="_Toc524614344" w:history="1">
             <w:r>
               <w:rPr>
                 <w:rStyle w:val="Hyperlink"/>
                 <w:noProof/>
               </w:rPr>
               <w:t>Table of Contents</w:t>
+            </w:r>
+            <w:r>
+              <w:rPr>
+                <w:noProof/>
+                <w:webHidden/>
+              </w:rPr>
+              <w:tab/>
+            </w:r>
+            <w:r>
+              <w:rPr>
+                <w:noProof/>
+                <w:webHidden/>
+              </w:rPr>
+              <w:fldChar w:fldCharType="begin"/>
+            </w:r>
+            <w:r>
+              <w:rPr>
+                <w:noProof/>
+                <w:webHidden/>
+              </w:rPr>
+              <w:instrText xml:space="preserve"> PAGEREF _Toc524614344 \h </w:instrText>
+            </w:r>
+            <w:r>
+              <w:rPr>
+                <w:noProof/>
+                <w:webHidden/>
+              </w:rPr>
+            </w:r>
+            <w:r>
+              <w:rPr>
+                <w:noProof/>
+                <w:webHidden/>
+              </w:rPr>
+              <w:fldChar w:fldCharType="separate"/>
+            </w:r>
+            <w:r>
+              <w:rPr>
+                <w:noProof/>
+                <w:webHidden/>
+              </w:rPr>
+              <w:t>2</w:t>
+            </w:r>
+            <w:r>
+              <w:rPr>
+                <w:noProof/>
+                <w:webHidden/>
+              </w:rPr>
+              <w:fldChar w:fldCharType="end"/>
             </w:r>
           </w:hyperlink>
         </w:p>
@@ -899,13 +1026,61 @@
               <w:lang w:val="en-US"/>
             </w:rPr>
           </w:pPr>
-          <w:hyperlink w:anchor="_Toc524534666" w:history="1">
+          <w:hyperlink w:anchor="_Toc524614345" w:history="1">
             <w:r>
               <w:rPr>
                 <w:rStyle w:val="Hyperlink"/>
                 <w:noProof/>
               </w:rPr>
               <w:t>Purpose of the Functional Safety Concept</w:t>
+            </w:r>
+            <w:r>
+              <w:rPr>
+                <w:noProof/>
+                <w:webHidden/>
+              </w:rPr>
+              <w:tab/>
+            </w:r>
+            <w:r>
+              <w:rPr>
+                <w:noProof/>
+                <w:webHidden/>
+              </w:rPr>
+              <w:fldChar w:fldCharType="begin"/>
+            </w:r>
+            <w:r>
+              <w:rPr>
+                <w:noProof/>
+                <w:webHidden/>
+              </w:rPr>
+              <w:instrText xml:space="preserve"> PAGEREF _Toc524614345 \h </w:instrText>
+            </w:r>
+            <w:r>
+              <w:rPr>
+                <w:noProof/>
+                <w:webHidden/>
+              </w:rPr>
+            </w:r>
+            <w:r>
+              <w:rPr>
+                <w:noProof/>
+                <w:webHidden/>
+              </w:rPr>
+              <w:fldChar w:fldCharType="separate"/>
+            </w:r>
+            <w:r>
+              <w:rPr>
+                <w:noProof/>
+                <w:webHidden/>
+              </w:rPr>
+              <w:t>3</w:t>
+            </w:r>
+            <w:r>
+              <w:rPr>
+                <w:noProof/>
+                <w:webHidden/>
+              </w:rPr>
+              <w:fldChar w:fldCharType="end"/>
             </w:r>
           </w:hyperlink>
         </w:p>
@@ -922,13 +1097,61 @@
               <w:lang w:val="en-US"/>
             </w:rPr>
           </w:pPr>
-          <w:hyperlink w:anchor="_Toc524534667" w:history="1">
+          <w:hyperlink w:anchor="_Toc524614346" w:history="1">
             <w:r>
               <w:rPr>
                 <w:rStyle w:val="Hyperlink"/>
                 <w:noProof/>
               </w:rPr>
               <w:t>Inputs to the Functional Safety Concept</w:t>
+            </w:r>
+            <w:r>
+              <w:rPr>
+                <w:noProof/>
+                <w:webHidden/>
+              </w:rPr>
+              <w:tab/>
+            </w:r>
+            <w:r>
+              <w:rPr>
+                <w:noProof/>
+                <w:webHidden/>
+              </w:rPr>
+              <w:fldChar w:fldCharType="begin"/>
+            </w:r>
+            <w:r>
+              <w:rPr>
+                <w:noProof/>
+                <w:webHidden/>
+              </w:rPr>
+              <w:instrText xml:space="preserve"> PAGEREF _Toc524614346 \h </w:instrText>
+            </w:r>
+            <w:r>
+              <w:rPr>
+                <w:noProof/>
+                <w:webHidden/>
+              </w:rPr>
+            </w:r>
+            <w:r>
+              <w:rPr>
+                <w:noProof/>
+                <w:webHidden/>
+              </w:rPr>
+              <w:fldChar w:fldCharType="separate"/>
+            </w:r>
+            <w:r>
+              <w:rPr>
+                <w:noProof/>
+                <w:webHidden/>
+              </w:rPr>
+              <w:t>3</w:t>
+            </w:r>
+            <w:r>
+              <w:rPr>
+                <w:noProof/>
+                <w:webHidden/>
+              </w:rPr>
+              <w:fldChar w:fldCharType="end"/>
             </w:r>
           </w:hyperlink>
         </w:p>
@@ -945,13 +1168,61 @@
               <w:lang w:val="en-US"/>
             </w:rPr>
           </w:pPr>
-          <w:hyperlink w:anchor="_Toc524534668" w:history="1">
+          <w:hyperlink w:anchor="_Toc524614347" w:history="1">
             <w:r>
               <w:rPr>
                 <w:rStyle w:val="Hyperlink"/>
                 <w:noProof/>
               </w:rPr>
               <w:t>Safety goals from the Hazard Analysis and Risk Assessment</w:t>
+            </w:r>
+            <w:r>
+              <w:rPr>
+                <w:noProof/>
+                <w:webHidden/>
+              </w:rPr>
+              <w:tab/>
+            </w:r>
+            <w:r>
+              <w:rPr>
+                <w:noProof/>
+                <w:webHidden/>
+              </w:rPr>
+              <w:fldChar w:fldCharType="begin"/>
+            </w:r>
+            <w:r>
+              <w:rPr>
+                <w:noProof/>
+                <w:webHidden/>
+              </w:rPr>
+              <w:instrText xml:space="preserve"> PAGEREF _Toc524614347 \h </w:instrText>
+            </w:r>
+            <w:r>
+              <w:rPr>
+                <w:noProof/>
+                <w:webHidden/>
+              </w:rPr>
+            </w:r>
+            <w:r>
+              <w:rPr>
+                <w:noProof/>
+                <w:webHidden/>
+              </w:rPr>
+              <w:fldChar w:fldCharType="separate"/>
+            </w:r>
+            <w:r>
+              <w:rPr>
+                <w:noProof/>
+                <w:webHidden/>
+              </w:rPr>
+              <w:t>3</w:t>
+            </w:r>
+            <w:r>
+              <w:rPr>
+                <w:noProof/>
+                <w:webHidden/>
+              </w:rPr>
+              <w:fldChar w:fldCharType="end"/>
             </w:r>
           </w:hyperlink>
         </w:p>
@@ -968,13 +1239,61 @@
               <w:lang w:val="en-US"/>
             </w:rPr>
           </w:pPr>
-          <w:hyperlink w:anchor="_Toc524534669" w:history="1">
+          <w:hyperlink w:anchor="_Toc524614348" w:history="1">
             <w:r>
               <w:rPr>
                 <w:rStyle w:val="Hyperlink"/>
                 <w:noProof/>
               </w:rPr>
               <w:t>Preliminary Architecture</w:t>
+            </w:r>
+            <w:r>
+              <w:rPr>
+                <w:noProof/>
+                <w:webHidden/>
+              </w:rPr>
+              <w:tab/>
+            </w:r>
+            <w:r>
+              <w:rPr>
+                <w:noProof/>
+                <w:webHidden/>
+              </w:rPr>
+              <w:fldChar w:fldCharType="begin"/>
+            </w:r>
+            <w:r>
+              <w:rPr>
+                <w:noProof/>
+                <w:webHidden/>
+              </w:rPr>
+              <w:instrText xml:space="preserve"> PAGEREF _Toc524614348 \h </w:instrText>
+            </w:r>
+            <w:r>
+              <w:rPr>
+                <w:noProof/>
+                <w:webHidden/>
+              </w:rPr>
+            </w:r>
+            <w:r>
+              <w:rPr>
+                <w:noProof/>
+                <w:webHidden/>
+              </w:rPr>
+              <w:fldChar w:fldCharType="separate"/>
+            </w:r>
+            <w:r>
+              <w:rPr>
+                <w:noProof/>
+                <w:webHidden/>
+              </w:rPr>
+              <w:t>3</w:t>
+            </w:r>
+            <w:r>
+              <w:rPr>
+                <w:noProof/>
+                <w:webHidden/>
+              </w:rPr>
+              <w:fldChar w:fldCharType="end"/>
             </w:r>
           </w:hyperlink>
         </w:p>
@@ -991,13 +1310,61 @@
               <w:lang w:val="en-US"/>
             </w:rPr>
           </w:pPr>
-          <w:hyperlink w:anchor="_Toc524534671" w:history="1">
+          <w:hyperlink w:anchor="_Toc524614349" w:history="1">
             <w:r>
               <w:rPr>
                 <w:rStyle w:val="Hyperlink"/>
                 <w:noProof/>
               </w:rPr>
               <w:t>Description of architecture elements</w:t>
+            </w:r>
+            <w:r>
+              <w:rPr>
+                <w:noProof/>
+                <w:webHidden/>
+              </w:rPr>
+              <w:tab/>
+            </w:r>
+            <w:r>
+              <w:rPr>
+                <w:noProof/>
+                <w:webHidden/>
+              </w:rPr>
+              <w:fldChar w:fldCharType="begin"/>
+            </w:r>
+            <w:r>
+              <w:rPr>
+                <w:noProof/>
+                <w:webHidden/>
+              </w:rPr>
+              <w:instrText xml:space="preserve"> PAGEREF _Toc524614349 \h </w:instrText>
+            </w:r>
+            <w:r>
+              <w:rPr>
+                <w:noProof/>
+                <w:webHidden/>
+              </w:rPr>
+            </w:r>
+            <w:r>
+              <w:rPr>
+                <w:noProof/>
+                <w:webHidden/>
+              </w:rPr>
+              <w:fldChar w:fldCharType="separate"/>
+            </w:r>
+            <w:r>
+              <w:rPr>
+                <w:noProof/>
+                <w:webHidden/>
+              </w:rPr>
+              <w:t>3</w:t>
+            </w:r>
+            <w:r>
+              <w:rPr>
+                <w:noProof/>
+                <w:webHidden/>
+              </w:rPr>
+              <w:fldChar w:fldCharType="end"/>
             </w:r>
           </w:hyperlink>
         </w:p>
@@ -1014,13 +1381,61 @@
               <w:lang w:val="en-US"/>
             </w:rPr>
           </w:pPr>
-          <w:hyperlink w:anchor="_Toc524534672" w:history="1">
+          <w:hyperlink w:anchor="_Toc524614350" w:history="1">
             <w:r>
               <w:rPr>
                 <w:rStyle w:val="Hyperlink"/>
                 <w:noProof/>
               </w:rPr>
               <w:t>Functional Safety Concept</w:t>
+            </w:r>
+            <w:r>
+              <w:rPr>
+                <w:noProof/>
+                <w:webHidden/>
+              </w:rPr>
+              <w:tab/>
+            </w:r>
+            <w:r>
+              <w:rPr>
+                <w:noProof/>
+                <w:webHidden/>
+              </w:rPr>
+              <w:fldChar w:fldCharType="begin"/>
+            </w:r>
+            <w:r>
+              <w:rPr>
+                <w:noProof/>
+                <w:webHidden/>
+              </w:rPr>
+              <w:instrText xml:space="preserve"> PAGEREF _Toc524614350 \h </w:instrText>
+            </w:r>
+            <w:r>
+              <w:rPr>
+                <w:noProof/>
+                <w:webHidden/>
+              </w:rPr>
+            </w:r>
+            <w:r>
+              <w:rPr>
+                <w:noProof/>
+                <w:webHidden/>
+              </w:rPr>
+              <w:fldChar w:fldCharType="separate"/>
+            </w:r>
+            <w:r>
+              <w:rPr>
+                <w:noProof/>
+                <w:webHidden/>
+              </w:rPr>
+              <w:t>4</w:t>
+            </w:r>
+            <w:r>
+              <w:rPr>
+                <w:noProof/>
+                <w:webHidden/>
+              </w:rPr>
+              <w:fldChar w:fldCharType="end"/>
             </w:r>
           </w:hyperlink>
         </w:p>
@@ -1037,13 +1452,61 @@
               <w:lang w:val="en-US"/>
             </w:rPr>
           </w:pPr>
-          <w:hyperlink w:anchor="_Toc524534673" w:history="1">
+          <w:hyperlink w:anchor="_Toc524614351" w:history="1">
             <w:r>
               <w:rPr>
                 <w:rStyle w:val="Hyperlink"/>
                 <w:noProof/>
               </w:rPr>
               <w:t>Functional Safety Analysis</w:t>
+            </w:r>
+            <w:r>
+              <w:rPr>
+                <w:noProof/>
+                <w:webHidden/>
+              </w:rPr>
+              <w:tab/>
+            </w:r>
+            <w:r>
+              <w:rPr>
+                <w:noProof/>
+                <w:webHidden/>
+              </w:rPr>
+              <w:fldChar w:fldCharType="begin"/>
+            </w:r>
+            <w:r>
+              <w:rPr>
+                <w:noProof/>
+                <w:webHidden/>
+              </w:rPr>
+              <w:instrText xml:space="preserve"> PAGEREF _Toc524614351 \h </w:instrText>
+            </w:r>
+            <w:r>
+              <w:rPr>
+                <w:noProof/>
+                <w:webHidden/>
+              </w:rPr>
+            </w:r>
+            <w:r>
+              <w:rPr>
+                <w:noProof/>
+                <w:webHidden/>
+              </w:rPr>
+              <w:fldChar w:fldCharType="separate"/>
+            </w:r>
+            <w:r>
+              <w:rPr>
+                <w:noProof/>
+                <w:webHidden/>
+              </w:rPr>
+              <w:t>4</w:t>
+            </w:r>
+            <w:r>
+              <w:rPr>
+                <w:noProof/>
+                <w:webHidden/>
+              </w:rPr>
+              <w:fldChar w:fldCharType="end"/>
             </w:r>
           </w:hyperlink>
         </w:p>
@@ -1060,13 +1523,61 @@
               <w:lang w:val="en-US"/>
             </w:rPr>
           </w:pPr>
-          <w:hyperlink w:anchor="_Toc524534674" w:history="1">
+          <w:hyperlink w:anchor="_Toc524614352" w:history="1">
             <w:r>
               <w:rPr>
                 <w:rStyle w:val="Hyperlink"/>
                 <w:noProof/>
               </w:rPr>
               <w:t>Functional Safety Requirements</w:t>
+            </w:r>
+            <w:r>
+              <w:rPr>
+                <w:noProof/>
+                <w:webHidden/>
+              </w:rPr>
+              <w:tab/>
+            </w:r>
+            <w:r>
+              <w:rPr>
+                <w:noProof/>
+                <w:webHidden/>
+              </w:rPr>
+              <w:fldChar w:fldCharType="begin"/>
+            </w:r>
+            <w:r>
+              <w:rPr>
+                <w:noProof/>
+                <w:webHidden/>
+              </w:rPr>
+              <w:instrText xml:space="preserve"> PAGEREF _Toc524614352 \h </w:instrText>
+            </w:r>
+            <w:r>
+              <w:rPr>
+                <w:noProof/>
+                <w:webHidden/>
+              </w:rPr>
+            </w:r>
+            <w:r>
+              <w:rPr>
+                <w:noProof/>
+                <w:webHidden/>
+              </w:rPr>
+              <w:fldChar w:fldCharType="separate"/>
+            </w:r>
+            <w:r>
+              <w:rPr>
+                <w:noProof/>
+                <w:webHidden/>
+              </w:rPr>
+              <w:t>5</w:t>
+            </w:r>
+            <w:r>
+              <w:rPr>
+                <w:noProof/>
+                <w:webHidden/>
+              </w:rPr>
+              <w:fldChar w:fldCharType="end"/>
             </w:r>
           </w:hyperlink>
         </w:p>
@@ -1083,13 +1594,61 @@
               <w:lang w:val="en-US"/>
             </w:rPr>
           </w:pPr>
-          <w:hyperlink w:anchor="_Toc524534675" w:history="1">
+          <w:hyperlink w:anchor="_Toc524614353" w:history="1">
             <w:r>
               <w:rPr>
                 <w:rStyle w:val="Hyperlink"/>
                 <w:noProof/>
               </w:rPr>
               <w:t>Refinement of the System Architecture</w:t>
+            </w:r>
+            <w:r>
+              <w:rPr>
+                <w:noProof/>
+                <w:webHidden/>
+              </w:rPr>
+              <w:tab/>
+            </w:r>
+            <w:r>
+              <w:rPr>
+                <w:noProof/>
+                <w:webHidden/>
+              </w:rPr>
+              <w:fldChar w:fldCharType="begin"/>
+            </w:r>
+            <w:r>
+              <w:rPr>
+                <w:noProof/>
+                <w:webHidden/>
+              </w:rPr>
+              <w:instrText xml:space="preserve"> PAGEREF _Toc524614353 \h </w:instrText>
+            </w:r>
+            <w:r>
+              <w:rPr>
+                <w:noProof/>
+                <w:webHidden/>
+              </w:rPr>
+            </w:r>
+            <w:r>
+              <w:rPr>
+                <w:noProof/>
+                <w:webHidden/>
+              </w:rPr>
+              <w:fldChar w:fldCharType="separate"/>
+            </w:r>
+            <w:r>
+              <w:rPr>
+                <w:noProof/>
+                <w:webHidden/>
+              </w:rPr>
+              <w:t>8</w:t>
+            </w:r>
+            <w:r>
+              <w:rPr>
+                <w:noProof/>
+                <w:webHidden/>
+              </w:rPr>
+              <w:fldChar w:fldCharType="end"/>
             </w:r>
           </w:hyperlink>
         </w:p>
@@ -1106,13 +1665,61 @@
               <w:lang w:val="en-US"/>
             </w:rPr>
           </w:pPr>
-          <w:hyperlink w:anchor="_Toc524534677" w:history="1">
+          <w:hyperlink w:anchor="_Toc524614354" w:history="1">
             <w:r>
               <w:rPr>
                 <w:rStyle w:val="Hyperlink"/>
                 <w:noProof/>
               </w:rPr>
               <w:t>Allocation of Functional Safety Requirements to Architecture Elements</w:t>
+            </w:r>
+            <w:r>
+              <w:rPr>
+                <w:noProof/>
+                <w:webHidden/>
+              </w:rPr>
+              <w:tab/>
+            </w:r>
+            <w:r>
+              <w:rPr>
+                <w:noProof/>
+                <w:webHidden/>
+              </w:rPr>
+              <w:fldChar w:fldCharType="begin"/>
+            </w:r>
+            <w:r>
+              <w:rPr>
+                <w:noProof/>
+                <w:webHidden/>
+              </w:rPr>
+              <w:instrText xml:space="preserve"> PAGEREF _Toc524614354 \h </w:instrText>
+            </w:r>
+            <w:r>
+              <w:rPr>
+                <w:noProof/>
+                <w:webHidden/>
+              </w:rPr>
+            </w:r>
+            <w:r>
+              <w:rPr>
+                <w:noProof/>
+                <w:webHidden/>
+              </w:rPr>
+              <w:fldChar w:fldCharType="separate"/>
+            </w:r>
+            <w:r>
+              <w:rPr>
+                <w:noProof/>
+                <w:webHidden/>
+              </w:rPr>
+              <w:t>8</w:t>
+            </w:r>
+            <w:r>
+              <w:rPr>
+                <w:noProof/>
+                <w:webHidden/>
+              </w:rPr>
+              <w:fldChar w:fldCharType="end"/>
             </w:r>
           </w:hyperlink>
         </w:p>
@@ -1129,21 +1736,71 @@
               <w:lang w:val="en-US"/>
             </w:rPr>
           </w:pPr>
-          <w:hyperlink w:anchor="_Toc524534678" w:history="1">
+          <w:hyperlink w:anchor="_Toc524614355" w:history="1">
             <w:r>
               <w:rPr>
                 <w:rStyle w:val="Hyperlink"/>
                 <w:noProof/>
               </w:rPr>
               <w:t>Warning and Degradation Concept</w:t>
+            </w:r>
+            <w:r>
+              <w:rPr>
+                <w:noProof/>
+                <w:webHidden/>
+              </w:rPr>
+              <w:tab/>
+            </w:r>
+            <w:r>
+              <w:rPr>
+                <w:noProof/>
+                <w:webHidden/>
+              </w:rPr>
+              <w:fldChar w:fldCharType="begin"/>
+            </w:r>
+            <w:r>
+              <w:rPr>
+                <w:noProof/>
+                <w:webHidden/>
+              </w:rPr>
+              <w:instrText xml:space="preserve"> PAGEREF _Toc524614355 \h </w:instrText>
+            </w:r>
+            <w:r>
+              <w:rPr>
+                <w:noProof/>
+                <w:webHidden/>
+              </w:rPr>
+            </w:r>
+            <w:r>
+              <w:rPr>
+                <w:noProof/>
+                <w:webHidden/>
+              </w:rPr>
+              <w:fldChar w:fldCharType="separate"/>
+            </w:r>
+            <w:r>
+              <w:rPr>
+                <w:noProof/>
+                <w:webHidden/>
+              </w:rPr>
+              <w:t>8</w:t>
+            </w:r>
+            <w:r>
+              <w:rPr>
+                <w:noProof/>
+                <w:webHidden/>
+              </w:rPr>
+              <w:fldChar w:fldCharType="end"/>
             </w:r>
           </w:hyperlink>
         </w:p>
         <w:p>
-          <w:pPr>
-            <w:spacing w:before="60" w:after="80" w:line="240" w:lineRule="auto"/>
-          </w:pPr>
           <w:r>
+            <w:rPr>
+              <w:b/>
+              <w:bCs/>
+              <w:noProof/>
+            </w:rPr>
             <w:fldChar w:fldCharType="end"/>
           </w:r>
         </w:p>
@@ -1170,7 +1827,7 @@
         <w:pStyle w:val="Heading1"/>
         <w:contextualSpacing w:val="0"/>
       </w:pPr>
-      <w:bookmarkStart w:id="9" w:name="_Toc524534666"/>
+      <w:bookmarkStart w:id="9" w:name="_Toc524614345"/>
       <w:r>
         <w:lastRenderedPageBreak/>
         <w:t>Purpose of the Functional Safety Concept</w:t>
@@ -1231,7 +1888,7 @@
         <w:pStyle w:val="Heading1"/>
         <w:contextualSpacing w:val="0"/>
       </w:pPr>
-      <w:bookmarkStart w:id="10" w:name="_Toc524534667"/>
+      <w:bookmarkStart w:id="10" w:name="_Toc524614346"/>
       <w:r>
         <w:t>Inputs to the Functional Safety Concept</w:t>
       </w:r>
@@ -1242,7 +1899,7 @@
         <w:pStyle w:val="Heading2"/>
         <w:contextualSpacing w:val="0"/>
       </w:pPr>
-      <w:bookmarkStart w:id="11" w:name="_Toc524534668"/>
+      <w:bookmarkStart w:id="11" w:name="_Toc524614347"/>
       <w:r>
         <w:t>Safety goals from the Hazard Analysis and Risk Assessment</w:t>
       </w:r>
@@ -1516,7 +2173,7 @@
         <w:pStyle w:val="Heading2"/>
         <w:contextualSpacing w:val="0"/>
       </w:pPr>
-      <w:bookmarkStart w:id="12" w:name="_Toc524534669"/>
+      <w:bookmarkStart w:id="12" w:name="_Toc524614348"/>
       <w:r>
         <w:lastRenderedPageBreak/>
         <w:t>Preliminary Architecture</w:t>
@@ -1524,11 +2181,7 @@
       <w:bookmarkEnd w:id="12"/>
     </w:p>
     <w:p>
-      <w:pPr>
-        <w:pStyle w:val="Heading3"/>
-        <w:contextualSpacing w:val="0"/>
-      </w:pPr>
-      <w:bookmarkStart w:id="13" w:name="_Toc524534670"/>
+      <w:bookmarkStart w:id="13" w:name="_GoBack"/>
       <w:r>
         <w:rPr>
           <w:noProof/>
@@ -1536,9 +2189,9 @@
         </w:rPr>
         <w:drawing>
           <wp:inline distT="0" distB="0" distL="0" distR="0">
-            <wp:extent cx="5395396" cy="3034910"/>
-            <wp:effectExtent l="0" t="0" r="0" b="0"/>
-            <wp:docPr id="4" name="Picture 4"/>
+            <wp:extent cx="5943600" cy="3343275"/>
+            <wp:effectExtent l="0" t="0" r="0" b="9525"/>
+            <wp:docPr id="15" name="Picture 15"/>
             <wp:cNvGraphicFramePr>
               <a:graphicFrameLocks xmlns:a="http://schemas.openxmlformats.org/drawingml/2006/main" noChangeAspect="1"/>
             </wp:cNvGraphicFramePr>
@@ -1546,7 +2199,7 @@
               <a:graphicData uri="http://schemas.openxmlformats.org/drawingml/2006/picture">
                 <pic:pic xmlns:pic="http://schemas.openxmlformats.org/drawingml/2006/picture">
                   <pic:nvPicPr>
-                    <pic:cNvPr id="4" name="graphic_asset_2.png"/>
+                    <pic:cNvPr id="15" name="graphic_asset_2.png"/>
                     <pic:cNvPicPr/>
                   </pic:nvPicPr>
                   <pic:blipFill>
@@ -1564,7 +2217,7 @@
                   <pic:spPr>
                     <a:xfrm>
                       <a:off x="0" y="0"/>
-                      <a:ext cx="5398477" cy="3036643"/>
+                      <a:ext cx="5943600" cy="3343275"/>
                     </a:xfrm>
                     <a:prstGeom prst="rect">
                       <a:avLst/>
@@ -1583,13 +2236,7 @@
         <w:pStyle w:val="Heading3"/>
         <w:contextualSpacing w:val="0"/>
       </w:pPr>
-    </w:p>
-    <w:p>
-      <w:pPr>
-        <w:pStyle w:val="Heading3"/>
-        <w:contextualSpacing w:val="0"/>
-      </w:pPr>
-      <w:bookmarkStart w:id="14" w:name="_Toc524534671"/>
+      <w:bookmarkStart w:id="14" w:name="_Toc524614349"/>
       <w:r>
         <w:t>Description of architecture elements</w:t>
       </w:r>
@@ -2122,7 +2769,7 @@
         <w:contextualSpacing w:val="0"/>
       </w:pPr>
       <w:bookmarkStart w:id="15" w:name="_v8l7qfui8b16" w:colFirst="0" w:colLast="0"/>
-      <w:bookmarkStart w:id="16" w:name="_Toc524534672"/>
+      <w:bookmarkStart w:id="16" w:name="_Toc524614350"/>
       <w:bookmarkEnd w:id="15"/>
       <w:r>
         <w:lastRenderedPageBreak/>
@@ -2198,7 +2845,7 @@
         <w:pStyle w:val="Heading2"/>
         <w:contextualSpacing w:val="0"/>
       </w:pPr>
-      <w:bookmarkStart w:id="17" w:name="_Toc524534673"/>
+      <w:bookmarkStart w:id="17" w:name="_Toc524614351"/>
       <w:r>
         <w:t>Functional Safety Analysis</w:t>
       </w:r>
@@ -2778,7 +3425,7 @@
         <w:pStyle w:val="Heading2"/>
         <w:contextualSpacing w:val="0"/>
       </w:pPr>
-      <w:bookmarkStart w:id="18" w:name="_Toc524534674"/>
+      <w:bookmarkStart w:id="18" w:name="_Toc524614352"/>
       <w:r>
         <w:t>F</w:t>
       </w:r>
@@ -4832,8 +5479,6 @@
             <w:r>
               <w:t>lasting more than</w:t>
             </w:r>
-            <w:bookmarkStart w:id="19" w:name="_GoBack"/>
-            <w:bookmarkEnd w:id="19"/>
             <w:r>
               <w:t xml:space="preserve"> </w:t>
             </w:r>
@@ -5027,19 +5672,13 @@
         <w:pStyle w:val="Heading2"/>
         <w:contextualSpacing w:val="0"/>
       </w:pPr>
-      <w:bookmarkStart w:id="20" w:name="_Toc524534675"/>
+      <w:bookmarkStart w:id="19" w:name="_Toc524614353"/>
       <w:r>
-        <w:lastRenderedPageBreak/>
         <w:t>Refinement of the System Architecture</w:t>
       </w:r>
-      <w:bookmarkEnd w:id="20"/>
+      <w:bookmarkEnd w:id="19"/>
     </w:p>
     <w:p>
-      <w:pPr>
-        <w:pStyle w:val="Heading2"/>
-        <w:contextualSpacing w:val="0"/>
-      </w:pPr>
-      <w:bookmarkStart w:id="21" w:name="_Toc524534676"/>
       <w:r>
         <w:rPr>
           <w:noProof/>
@@ -5049,7 +5688,7 @@
           <wp:inline distT="0" distB="0" distL="0" distR="0">
             <wp:extent cx="5943600" cy="3343275"/>
             <wp:effectExtent l="0" t="0" r="0" b="9525"/>
-            <wp:docPr id="8" name="Picture 8"/>
+            <wp:docPr id="14" name="Picture 14"/>
             <wp:cNvGraphicFramePr>
               <a:graphicFrameLocks xmlns:a="http://schemas.openxmlformats.org/drawingml/2006/main" noChangeAspect="1"/>
             </wp:cNvGraphicFramePr>
@@ -5057,7 +5696,7 @@
               <a:graphicData uri="http://schemas.openxmlformats.org/drawingml/2006/picture">
                 <pic:pic xmlns:pic="http://schemas.openxmlformats.org/drawingml/2006/picture">
                   <pic:nvPicPr>
-                    <pic:cNvPr id="8" name="graphic_asset_3.png"/>
+                    <pic:cNvPr id="14" name="graphic_asset_3.png"/>
                     <pic:cNvPicPr/>
                   </pic:nvPicPr>
                   <pic:blipFill>
@@ -5087,24 +5726,18 @@
           </wp:inline>
         </w:drawing>
       </w:r>
-      <w:bookmarkEnd w:id="21"/>
     </w:p>
     <w:p>
       <w:pPr>
         <w:pStyle w:val="Heading2"/>
         <w:contextualSpacing w:val="0"/>
       </w:pPr>
-    </w:p>
-    <w:p>
-      <w:pPr>
-        <w:pStyle w:val="Heading2"/>
-        <w:contextualSpacing w:val="0"/>
-      </w:pPr>
-      <w:bookmarkStart w:id="22" w:name="_Toc524534677"/>
+      <w:bookmarkStart w:id="20" w:name="_Toc524614354"/>
       <w:r>
+        <w:lastRenderedPageBreak/>
         <w:t>Allocation of Functional Safety Requirements to Architecture Elements</w:t>
       </w:r>
-      <w:bookmarkEnd w:id="22"/>
+      <w:bookmarkEnd w:id="20"/>
     </w:p>
     <w:p/>
     <w:tbl>
@@ -5582,7 +6215,6 @@
               <w:spacing w:line="240" w:lineRule="auto"/>
             </w:pPr>
             <w:r>
-              <w:lastRenderedPageBreak/>
               <w:t>Safety</w:t>
             </w:r>
           </w:p>
@@ -5620,12 +6252,7 @@
               <w:widowControl w:val="0"/>
             </w:pPr>
             <w:r>
-              <w:lastRenderedPageBreak/>
-              <w:t xml:space="preserve">The LA Item shall ensure that the </w:t>
-            </w:r>
-            <w:r>
-              <w:lastRenderedPageBreak/>
-              <w:t xml:space="preserve">LDW oscillating torque is </w:t>
+              <w:t xml:space="preserve">The LA Item shall ensure that the LDW oscillating torque is </w:t>
             </w:r>
             <w:r>
               <w:t xml:space="preserve">applied within </w:t>
@@ -5672,7 +6299,6 @@
               <w:rPr>
                 <w:b/>
               </w:rPr>
-              <w:lastRenderedPageBreak/>
               <w:t>X</w:t>
             </w:r>
           </w:p>
@@ -6043,11 +6669,11 @@
         <w:pStyle w:val="Heading2"/>
         <w:contextualSpacing w:val="0"/>
       </w:pPr>
-      <w:bookmarkStart w:id="23" w:name="_Toc524534678"/>
+      <w:bookmarkStart w:id="21" w:name="_Toc524614355"/>
       <w:r>
         <w:t>Warning and Degradation Concept</w:t>
       </w:r>
-      <w:bookmarkEnd w:id="23"/>
+      <w:bookmarkEnd w:id="21"/>
     </w:p>
     <w:p/>
     <w:p/>
@@ -6338,6 +6964,7 @@
               <w:spacing w:line="240" w:lineRule="auto"/>
             </w:pPr>
             <w:r>
+              <w:lastRenderedPageBreak/>
               <w:t>WDC-02</w:t>
             </w:r>
           </w:p>
@@ -7278,6 +7905,34 @@
       <w:u w:val="single"/>
     </w:rPr>
   </w:style>
+  <w:style w:type="paragraph" w:styleId="TOCHeading">
+    <w:name w:val="TOC Heading"/>
+    <w:basedOn w:val="Heading1"/>
+    <w:next w:val="Normal"/>
+    <w:uiPriority w:val="39"/>
+    <w:unhideWhenUsed/>
+    <w:qFormat/>
+    <w:rsid w:val="00826AD1"/>
+    <w:pPr>
+      <w:pBdr>
+        <w:top w:val="none" w:sz="0" w:space="0" w:color="auto"/>
+        <w:left w:val="none" w:sz="0" w:space="0" w:color="auto"/>
+        <w:bottom w:val="none" w:sz="0" w:space="0" w:color="auto"/>
+        <w:right w:val="none" w:sz="0" w:space="0" w:color="auto"/>
+        <w:between w:val="none" w:sz="0" w:space="0" w:color="auto"/>
+      </w:pBdr>
+      <w:spacing w:before="240" w:after="0" w:line="259" w:lineRule="auto"/>
+      <w:contextualSpacing w:val="0"/>
+      <w:outlineLvl w:val="9"/>
+    </w:pPr>
+    <w:rPr>
+      <w:rFonts w:asciiTheme="majorHAnsi" w:eastAsiaTheme="majorEastAsia" w:hAnsiTheme="majorHAnsi" w:cstheme="majorBidi"/>
+      <w:color w:val="2E74B5" w:themeColor="accent1" w:themeShade="BF"/>
+      <w:sz w:val="32"/>
+      <w:szCs w:val="32"/>
+      <w:lang w:val="en-US"/>
+    </w:rPr>
+  </w:style>
 </w:styles>
 </file>
 
